--- a/The Bear is Here.docx
+++ b/The Bear is Here.docx
@@ -39,75 +39,7 @@
           <w:szCs w:val="20"/>
           <w:lang w:eastAsia="en-IN"/>
         </w:rPr>
-        <w:t xml:space="preserve">There are different theories, the most common is 20% pullback in an index. As </w:t>
-      </w:r>
-      <w:hyperlink r:id="rId4" w:tgtFrame="_blank" w:history="1">
-        <w:r>
-          <w:rPr>
-            <w:rFonts w:ascii="Times New Roman" w:eastAsia="Times New Roman" w:hAnsi="Times New Roman" w:cs="Times New Roman"/>
-            <w:color w:val="0000FF"/>
-            <w:sz w:val="20"/>
-            <w:szCs w:val="20"/>
-            <w:u w:val="single"/>
-            <w:lang w:eastAsia="en-IN"/>
-          </w:rPr>
-          <w:t>readers of this blog are aware</w:t>
-        </w:r>
-      </w:hyperlink>
-      <w:r>
-        <w:rPr>
-          <w:rFonts w:ascii="Times New Roman" w:eastAsia="Times New Roman" w:hAnsi="Times New Roman" w:cs="Times New Roman"/>
-          <w:sz w:val="20"/>
-          <w:szCs w:val="20"/>
-          <w:lang w:eastAsia="en-IN"/>
-        </w:rPr>
-        <w:t xml:space="preserve">, I follow a slightly different definition, based on </w:t>
-      </w:r>
-      <w:hyperlink r:id="rId5" w:tgtFrame="_blank" w:history="1">
-        <w:r>
-          <w:rPr>
-            <w:rFonts w:ascii="Times New Roman" w:eastAsia="Times New Roman" w:hAnsi="Times New Roman" w:cs="Times New Roman"/>
-            <w:color w:val="0000FF"/>
-            <w:sz w:val="20"/>
-            <w:szCs w:val="20"/>
-            <w:u w:val="single"/>
-            <w:lang w:eastAsia="en-IN"/>
-          </w:rPr>
-          <w:t xml:space="preserve">Jack </w:t>
-        </w:r>
-        <w:proofErr w:type="spellStart"/>
-        <w:r>
-          <w:rPr>
-            <w:rFonts w:ascii="Times New Roman" w:eastAsia="Times New Roman" w:hAnsi="Times New Roman" w:cs="Times New Roman"/>
-            <w:color w:val="0000FF"/>
-            <w:sz w:val="20"/>
-            <w:szCs w:val="20"/>
-            <w:u w:val="single"/>
-            <w:lang w:eastAsia="en-IN"/>
-          </w:rPr>
-          <w:t>Schannep’s</w:t>
-        </w:r>
-        <w:proofErr w:type="spellEnd"/>
-        <w:r>
-          <w:rPr>
-            <w:rFonts w:ascii="Times New Roman" w:eastAsia="Times New Roman" w:hAnsi="Times New Roman" w:cs="Times New Roman"/>
-            <w:color w:val="0000FF"/>
-            <w:sz w:val="20"/>
-            <w:szCs w:val="20"/>
-            <w:u w:val="single"/>
-            <w:lang w:eastAsia="en-IN"/>
-          </w:rPr>
-          <w:t xml:space="preserve"> work</w:t>
-        </w:r>
-      </w:hyperlink>
-      <w:r>
-        <w:rPr>
-          <w:rFonts w:ascii="Times New Roman" w:eastAsia="Times New Roman" w:hAnsi="Times New Roman" w:cs="Times New Roman"/>
-          <w:sz w:val="20"/>
-          <w:szCs w:val="20"/>
-          <w:lang w:eastAsia="en-IN"/>
-        </w:rPr>
-        <w:t>. Based on this definition, a bear market is official when two of the three major indexes (Dow Jones Industrial, S&amp;P 500 and Dow Jones Transportation) reach a 16% decline of the most recent high. For the mathematically inclined, the 16% is not random – simply it takes about 19% gain off the bottom of a 16% decline to reach the same level. Thus, a bear market is official at 16%, and a bull market – at 19%.</w:t>
+        <w:t>There are different theories, the most common is 20% pullback in an index. Based on this definition, a bear market is official when two of the three major indexes (Dow Jones Industrial, S&amp;P 500 and Dow Jones Transportation) reach a 16% decline of the most recent high. For the mathematically inclined, the 16% is not random – simply it takes about 19% gain off the bottom of a 16% decline to reach the same level. Thus, a bear market is official at 16%, and a bull market – at 19%.</w:t>
       </w:r>
     </w:p>
     <w:p>
@@ -562,6 +494,100 @@
             <wp:extent cx="4290060" cy="868680"/>
             <wp:effectExtent l="0" t="0" r="0" b="7620"/>
             <wp:docPr id="1" name="Picture 1">
+              <a:hlinkClick xmlns:a="http://schemas.openxmlformats.org/drawingml/2006/main" r:id="rId4" tgtFrame="&quot;_blank&quot;"/>
+            </wp:docPr>
+            <wp:cNvGraphicFramePr>
+              <a:graphicFrameLocks xmlns:a="http://schemas.openxmlformats.org/drawingml/2006/main" noChangeAspect="1"/>
+            </wp:cNvGraphicFramePr>
+            <a:graphic xmlns:a="http://schemas.openxmlformats.org/drawingml/2006/main">
+              <a:graphicData uri="http://schemas.openxmlformats.org/drawingml/2006/picture">
+                <pic:pic xmlns:pic="http://schemas.openxmlformats.org/drawingml/2006/picture">
+                  <pic:nvPicPr>
+                    <pic:cNvPr id="0" name="Picture 1">
+                      <a:hlinkClick r:id="rId4" tgtFrame="&quot;_blank&quot;"/>
+                    </pic:cNvPr>
+                    <pic:cNvPicPr>
+                      <a:picLocks noChangeAspect="1" noChangeArrowheads="1"/>
+                    </pic:cNvPicPr>
+                  </pic:nvPicPr>
+                  <pic:blipFill>
+                    <a:blip r:embed="rId5">
+                      <a:extLst>
+                        <a:ext uri="{28A0092B-C50C-407E-A947-70E740481C1C}">
+                          <a14:useLocalDpi xmlns:a14="http://schemas.microsoft.com/office/drawing/2010/main" val="0"/>
+                        </a:ext>
+                      </a:extLst>
+                    </a:blip>
+                    <a:srcRect/>
+                    <a:stretch>
+                      <a:fillRect/>
+                    </a:stretch>
+                  </pic:blipFill>
+                  <pic:spPr bwMode="auto">
+                    <a:xfrm>
+                      <a:off x="0" y="0"/>
+                      <a:ext cx="4290060" cy="868680"/>
+                    </a:xfrm>
+                    <a:prstGeom prst="rect">
+                      <a:avLst/>
+                    </a:prstGeom>
+                    <a:noFill/>
+                    <a:ln>
+                      <a:noFill/>
+                    </a:ln>
+                  </pic:spPr>
+                </pic:pic>
+              </a:graphicData>
+            </a:graphic>
+          </wp:inline>
+        </w:drawing>
+      </w:r>
+    </w:p>
+    <w:p>
+      <w:pPr>
+        <w:spacing w:before="100" w:beforeAutospacing="1" w:after="100" w:afterAutospacing="1" w:line="240" w:lineRule="auto"/>
+        <w:rPr>
+          <w:rFonts w:ascii="Times New Roman" w:eastAsia="Times New Roman" w:hAnsi="Times New Roman" w:cs="Times New Roman"/>
+          <w:sz w:val="20"/>
+          <w:szCs w:val="20"/>
+          <w:lang w:eastAsia="en-IN"/>
+        </w:rPr>
+      </w:pPr>
+      <w:r>
+        <w:rPr>
+          <w:rFonts w:ascii="Times New Roman" w:eastAsia="Times New Roman" w:hAnsi="Times New Roman" w:cs="Times New Roman"/>
+          <w:sz w:val="20"/>
+          <w:szCs w:val="20"/>
+          <w:lang w:eastAsia="en-IN"/>
+        </w:rPr>
+        <w:t>The current pullback is the first 16+% correction since 2008. The story is the same on the Dow Jones Industrial:</w:t>
+      </w:r>
+    </w:p>
+    <w:p>
+      <w:pPr>
+        <w:spacing w:after="0" w:line="240" w:lineRule="auto"/>
+        <w:jc w:val="center"/>
+        <w:rPr>
+          <w:rFonts w:ascii="Times New Roman" w:eastAsia="Times New Roman" w:hAnsi="Times New Roman" w:cs="Times New Roman"/>
+          <w:sz w:val="20"/>
+          <w:szCs w:val="20"/>
+          <w:lang w:eastAsia="en-IN"/>
+        </w:rPr>
+      </w:pPr>
+      <w:r>
+        <w:rPr>
+          <w:rFonts w:ascii="Times New Roman" w:eastAsia="Times New Roman" w:hAnsi="Times New Roman" w:cs="Times New Roman"/>
+          <w:noProof/>
+          <w:color w:val="0000FF"/>
+          <w:sz w:val="20"/>
+          <w:szCs w:val="20"/>
+          <w:lang w:eastAsia="en-IN"/>
+        </w:rPr>
+        <w:drawing>
+          <wp:inline distT="0" distB="0" distL="0" distR="0" wp14:anchorId="01E35498" wp14:editId="0930F1CF">
+            <wp:extent cx="4290060" cy="868680"/>
+            <wp:effectExtent l="0" t="0" r="0" b="7620"/>
+            <wp:docPr id="2" name="Picture 2">
               <a:hlinkClick xmlns:a="http://schemas.openxmlformats.org/drawingml/2006/main" r:id="rId6" tgtFrame="&quot;_blank&quot;"/>
             </wp:docPr>
             <wp:cNvGraphicFramePr>
@@ -571,7 +597,7 @@
               <a:graphicData uri="http://schemas.openxmlformats.org/drawingml/2006/picture">
                 <pic:pic xmlns:pic="http://schemas.openxmlformats.org/drawingml/2006/picture">
                   <pic:nvPicPr>
-                    <pic:cNvPr id="0" name="Picture 1">
+                    <pic:cNvPr id="0" name="Picture 2">
                       <a:hlinkClick r:id="rId6" tgtFrame="&quot;_blank&quot;"/>
                     </pic:cNvPr>
                     <pic:cNvPicPr>
@@ -628,7 +654,7 @@
           <w:szCs w:val="20"/>
           <w:lang w:eastAsia="en-IN"/>
         </w:rPr>
-        <w:t>The current pullback is the first 16+% correction since 2008. The story is the same on the Dow Jones Industrial:</w:t>
+        <w:t>And slightly different on the Down Jones Transportation:</w:t>
       </w:r>
     </w:p>
     <w:p>
@@ -652,10 +678,10 @@
           <w:lang w:eastAsia="en-IN"/>
         </w:rPr>
         <w:drawing>
-          <wp:inline distT="0" distB="0" distL="0" distR="0" wp14:anchorId="01E35498" wp14:editId="0930F1CF">
+          <wp:inline distT="0" distB="0" distL="0" distR="0" wp14:anchorId="35B95A95" wp14:editId="22D4E26F">
             <wp:extent cx="4290060" cy="868680"/>
             <wp:effectExtent l="0" t="0" r="0" b="7620"/>
-            <wp:docPr id="2" name="Picture 2">
+            <wp:docPr id="3" name="Picture 3">
               <a:hlinkClick xmlns:a="http://schemas.openxmlformats.org/drawingml/2006/main" r:id="rId8" tgtFrame="&quot;_blank&quot;"/>
             </wp:docPr>
             <wp:cNvGraphicFramePr>
@@ -665,7 +691,7 @@
               <a:graphicData uri="http://schemas.openxmlformats.org/drawingml/2006/picture">
                 <pic:pic xmlns:pic="http://schemas.openxmlformats.org/drawingml/2006/picture">
                   <pic:nvPicPr>
-                    <pic:cNvPr id="0" name="Picture 2">
+                    <pic:cNvPr id="0" name="Picture 3">
                       <a:hlinkClick r:id="rId8" tgtFrame="&quot;_blank&quot;"/>
                     </pic:cNvPr>
                     <pic:cNvPicPr>
@@ -722,100 +748,6 @@
           <w:szCs w:val="20"/>
           <w:lang w:eastAsia="en-IN"/>
         </w:rPr>
-        <w:t>And slightly different on the Down Jones Transportation:</w:t>
-      </w:r>
-    </w:p>
-    <w:p>
-      <w:pPr>
-        <w:spacing w:after="0" w:line="240" w:lineRule="auto"/>
-        <w:jc w:val="center"/>
-        <w:rPr>
-          <w:rFonts w:ascii="Times New Roman" w:eastAsia="Times New Roman" w:hAnsi="Times New Roman" w:cs="Times New Roman"/>
-          <w:sz w:val="20"/>
-          <w:szCs w:val="20"/>
-          <w:lang w:eastAsia="en-IN"/>
-        </w:rPr>
-      </w:pPr>
-      <w:r>
-        <w:rPr>
-          <w:rFonts w:ascii="Times New Roman" w:eastAsia="Times New Roman" w:hAnsi="Times New Roman" w:cs="Times New Roman"/>
-          <w:noProof/>
-          <w:color w:val="0000FF"/>
-          <w:sz w:val="20"/>
-          <w:szCs w:val="20"/>
-          <w:lang w:eastAsia="en-IN"/>
-        </w:rPr>
-        <w:drawing>
-          <wp:inline distT="0" distB="0" distL="0" distR="0" wp14:anchorId="35B95A95" wp14:editId="22D4E26F">
-            <wp:extent cx="4290060" cy="868680"/>
-            <wp:effectExtent l="0" t="0" r="0" b="7620"/>
-            <wp:docPr id="3" name="Picture 3">
-              <a:hlinkClick xmlns:a="http://schemas.openxmlformats.org/drawingml/2006/main" r:id="rId10" tgtFrame="&quot;_blank&quot;"/>
-            </wp:docPr>
-            <wp:cNvGraphicFramePr>
-              <a:graphicFrameLocks xmlns:a="http://schemas.openxmlformats.org/drawingml/2006/main" noChangeAspect="1"/>
-            </wp:cNvGraphicFramePr>
-            <a:graphic xmlns:a="http://schemas.openxmlformats.org/drawingml/2006/main">
-              <a:graphicData uri="http://schemas.openxmlformats.org/drawingml/2006/picture">
-                <pic:pic xmlns:pic="http://schemas.openxmlformats.org/drawingml/2006/picture">
-                  <pic:nvPicPr>
-                    <pic:cNvPr id="0" name="Picture 3">
-                      <a:hlinkClick r:id="rId10" tgtFrame="&quot;_blank&quot;"/>
-                    </pic:cNvPr>
-                    <pic:cNvPicPr>
-                      <a:picLocks noChangeAspect="1" noChangeArrowheads="1"/>
-                    </pic:cNvPicPr>
-                  </pic:nvPicPr>
-                  <pic:blipFill>
-                    <a:blip r:embed="rId11">
-                      <a:extLst>
-                        <a:ext uri="{28A0092B-C50C-407E-A947-70E740481C1C}">
-                          <a14:useLocalDpi xmlns:a14="http://schemas.microsoft.com/office/drawing/2010/main" val="0"/>
-                        </a:ext>
-                      </a:extLst>
-                    </a:blip>
-                    <a:srcRect/>
-                    <a:stretch>
-                      <a:fillRect/>
-                    </a:stretch>
-                  </pic:blipFill>
-                  <pic:spPr bwMode="auto">
-                    <a:xfrm>
-                      <a:off x="0" y="0"/>
-                      <a:ext cx="4290060" cy="868680"/>
-                    </a:xfrm>
-                    <a:prstGeom prst="rect">
-                      <a:avLst/>
-                    </a:prstGeom>
-                    <a:noFill/>
-                    <a:ln>
-                      <a:noFill/>
-                    </a:ln>
-                  </pic:spPr>
-                </pic:pic>
-              </a:graphicData>
-            </a:graphic>
-          </wp:inline>
-        </w:drawing>
-      </w:r>
-    </w:p>
-    <w:p>
-      <w:pPr>
-        <w:spacing w:before="100" w:beforeAutospacing="1" w:after="100" w:afterAutospacing="1" w:line="240" w:lineRule="auto"/>
-        <w:rPr>
-          <w:rFonts w:ascii="Times New Roman" w:eastAsia="Times New Roman" w:hAnsi="Times New Roman" w:cs="Times New Roman"/>
-          <w:sz w:val="20"/>
-          <w:szCs w:val="20"/>
-          <w:lang w:eastAsia="en-IN"/>
-        </w:rPr>
-      </w:pPr>
-      <w:r>
-        <w:rPr>
-          <w:rFonts w:ascii="Times New Roman" w:eastAsia="Times New Roman" w:hAnsi="Times New Roman" w:cs="Times New Roman"/>
-          <w:sz w:val="20"/>
-          <w:szCs w:val="20"/>
-          <w:lang w:eastAsia="en-IN"/>
-        </w:rPr>
         <w:t xml:space="preserve">This is certainly the most cherished bear market in US history, but that won’t make it less painful or less damaging. A recession does not always follow a bear market, but does quite often. How often – check Jack </w:t>
       </w:r>
       <w:proofErr w:type="spellStart"/>
@@ -1204,7 +1136,6 @@
           <w:szCs w:val="20"/>
           <w:lang w:eastAsia="en-IN"/>
         </w:rPr>
-        <w:lastRenderedPageBreak/>
         <w:t># [1] -0.2797 - 28%</w:t>
       </w:r>
     </w:p>
@@ -1244,6 +1175,7 @@
           <w:szCs w:val="20"/>
           <w:lang w:eastAsia="en-IN"/>
         </w:rPr>
+        <w:lastRenderedPageBreak/>
         <w:t>max(</w:t>
       </w:r>
       <w:proofErr w:type="gramEnd"/>
@@ -1374,7 +1306,7 @@
         </w:rPr>
         <w:t xml:space="preserve"> has proposed a simple, yet powerful, indicator to forecast market bottoms. </w:t>
       </w:r>
-      <w:hyperlink r:id="rId12" w:tgtFrame="_blank" w:history="1">
+      <w:hyperlink r:id="rId10" w:tgtFrame="_blank" w:history="1">
         <w:r>
           <w:rPr>
             <w:rFonts w:ascii="Times New Roman" w:eastAsia="Times New Roman" w:hAnsi="Times New Roman" w:cs="Times New Roman"/>
@@ -1384,7 +1316,29 @@
             <w:u w:val="single"/>
             <w:lang w:eastAsia="en-IN"/>
           </w:rPr>
-          <w:t>It was extremely precise</w:t>
+          <w:t xml:space="preserve">It </w:t>
+        </w:r>
+        <w:r>
+          <w:rPr>
+            <w:rFonts w:ascii="Times New Roman" w:eastAsia="Times New Roman" w:hAnsi="Times New Roman" w:cs="Times New Roman"/>
+            <w:color w:val="0000FF"/>
+            <w:sz w:val="20"/>
+            <w:szCs w:val="20"/>
+            <w:u w:val="single"/>
+            <w:lang w:eastAsia="en-IN"/>
+          </w:rPr>
+          <w:t>w</w:t>
+        </w:r>
+        <w:r>
+          <w:rPr>
+            <w:rFonts w:ascii="Times New Roman" w:eastAsia="Times New Roman" w:hAnsi="Times New Roman" w:cs="Times New Roman"/>
+            <w:color w:val="0000FF"/>
+            <w:sz w:val="20"/>
+            <w:szCs w:val="20"/>
+            <w:u w:val="single"/>
+            <w:lang w:eastAsia="en-IN"/>
+          </w:rPr>
+          <w:t>as extremely precise</w:t>
         </w:r>
       </w:hyperlink>
       <w:r>
